--- a/Documents/Báo cáo giữa kì_Nhóm 06.docx
+++ b/Documents/Báo cáo giữa kì_Nhóm 06.docx
@@ -627,7 +627,23 @@
           <w:b/>
           <w:lang w:val="vi-VN"/>
         </w:rPr>
-        <w:t>B21DCCN</w:t>
+        <w:t>B2</w:t>
+      </w:r>
+      <w:r>
+        <w:rPr>
+          <w:rFonts w:hint="default" w:ascii="Times New Roman" w:hAnsi="Times New Roman" w:cs="Times New Roman"/>
+          <w:b/>
+          <w:lang w:val="vi-VN"/>
+        </w:rPr>
+        <w:t>2</w:t>
+      </w:r>
+      <w:r>
+        <w:rPr>
+          <w:rFonts w:ascii="Times New Roman" w:hAnsi="Times New Roman" w:cs="Times New Roman"/>
+          <w:b/>
+          <w:lang w:val="vi-VN"/>
+        </w:rPr>
+        <w:t>DCCN</w:t>
       </w:r>
       <w:r>
         <w:rPr>
@@ -2994,8 +3010,6 @@
         </w:rPr>
         <w:t>Vấn đề thực tế</w:t>
       </w:r>
-      <w:bookmarkStart w:id="63" w:name="_GoBack"/>
-      <w:bookmarkEnd w:id="63"/>
     </w:p>
     <w:p>
       <w:pPr>
@@ -3338,6 +3352,7 @@
           <w:szCs w:val="28"/>
         </w:rPr>
       </w:pPr>
+      <w:bookmarkStart w:id="63" w:name="_GoBack"/>
       <w:r>
         <w:rPr>
           <w:rFonts w:ascii="Times New Roman" w:hAnsi="Times New Roman" w:eastAsia="Times New Roman" w:cs="Times New Roman"/>
@@ -3347,6 +3362,7 @@
         <w:t>1 camera nhận diện khuôn mặt ESP32-CAM OV2640</w:t>
       </w:r>
     </w:p>
+    <w:bookmarkEnd w:id="63"/>
     <w:p>
       <w:pPr>
         <w:numPr>
@@ -3367,6 +3383,15 @@
           <w:szCs w:val="28"/>
         </w:rPr>
         <w:t>1 module đọc thẻ từ RC52</w:t>
+      </w:r>
+      <w:r>
+        <w:rPr>
+          <w:rFonts w:hint="default" w:ascii="Times New Roman" w:hAnsi="Times New Roman" w:eastAsia="Times New Roman" w:cs="Times New Roman"/>
+          <w:sz w:val="28"/>
+          <w:szCs w:val="28"/>
+          <w:lang w:val="vi-VN"/>
+        </w:rPr>
+        <w:t>2</w:t>
       </w:r>
     </w:p>
     <w:p>
@@ -14782,8 +14807,8 @@
     <w:lsdException w:uiPriority="99" w:name="Normal Indent"/>
     <w:lsdException w:uiPriority="99" w:name="footnote text"/>
     <w:lsdException w:uiPriority="99" w:name="annotation text"/>
-    <w:lsdException w:uiPriority="99" w:semiHidden="0" w:name="header"/>
-    <w:lsdException w:uiPriority="99" w:semiHidden="0" w:name="footer"/>
+    <w:lsdException w:qFormat="1" w:uiPriority="99" w:semiHidden="0" w:name="header"/>
+    <w:lsdException w:qFormat="1" w:uiPriority="99" w:semiHidden="0" w:name="footer"/>
     <w:lsdException w:uiPriority="99" w:name="index heading"/>
     <w:lsdException w:qFormat="1" w:uiPriority="35" w:name="caption"/>
     <w:lsdException w:uiPriority="99" w:name="table of figures"/>
@@ -14816,7 +14841,7 @@
     <w:lsdException w:qFormat="1" w:unhideWhenUsed="0" w:uiPriority="10" w:semiHidden="0" w:name="Title"/>
     <w:lsdException w:uiPriority="99" w:name="Closing"/>
     <w:lsdException w:uiPriority="99" w:name="Signature"/>
-    <w:lsdException w:uiPriority="1" w:name="Default Paragraph Font"/>
+    <w:lsdException w:qFormat="1" w:uiPriority="1" w:name="Default Paragraph Font"/>
     <w:lsdException w:uiPriority="99" w:name="Body Text"/>
     <w:lsdException w:uiPriority="99" w:name="Body Text Indent"/>
     <w:lsdException w:uiPriority="99" w:name="List Continue"/>
@@ -15296,6 +15321,7 @@
     <w:name w:val="Default Paragraph Font"/>
     <w:semiHidden/>
     <w:unhideWhenUsed/>
+    <w:qFormat/>
     <w:uiPriority w:val="1"/>
   </w:style>
   <w:style w:type="table" w:default="1" w:styleId="12">
@@ -15318,6 +15344,7 @@
     <w:basedOn w:val="1"/>
     <w:link w:val="43"/>
     <w:unhideWhenUsed/>
+    <w:qFormat/>
     <w:uiPriority w:val="99"/>
     <w:pPr>
       <w:tabs>
@@ -15332,6 +15359,7 @@
     <w:basedOn w:val="1"/>
     <w:link w:val="42"/>
     <w:unhideWhenUsed/>
+    <w:qFormat/>
     <w:uiPriority w:val="99"/>
     <w:pPr>
       <w:tabs>
@@ -15801,6 +15829,7 @@
     <w:name w:val="Header Char"/>
     <w:basedOn w:val="11"/>
     <w:link w:val="14"/>
+    <w:qFormat/>
     <w:uiPriority w:val="99"/>
     <w:rPr>
       <w:kern w:val="2"/>
@@ -15813,6 +15842,7 @@
     <w:name w:val="Footer Char"/>
     <w:basedOn w:val="11"/>
     <w:link w:val="13"/>
+    <w:qFormat/>
     <w:uiPriority w:val="99"/>
     <w:rPr>
       <w:kern w:val="2"/>
